--- a/Chuyên ngành/Giai đoạn 2/TQGA/Thang 10/Tuần 1/Bìa.docx
+++ b/Chuyên ngành/Giai đoạn 2/TQGA/Thang 10/Tuần 1/Bìa.docx
@@ -12,6 +12,9 @@
         <w:gridCol w:w="9264"/>
       </w:tblGrid>
       <w:tr>
+        <w:trPr>
+          <w:trHeight w:val="14511"/>
+        </w:trPr>
         <w:tc>
           <w:tcPr>
             <w:tcW w:w="5000" w:type="pct"/>
@@ -185,6 +188,27 @@
                 <w:b/>
                 <w:sz w:val="32"/>
                 <w:szCs w:val="32"/>
+                <w:lang w:val="en-US"/>
+              </w:rPr>
+            </w:pPr>
+            <w:r>
+              <w:rPr>
+                <w:b/>
+                <w:sz w:val="32"/>
+                <w:szCs w:val="32"/>
+                <w:lang w:val="en-US"/>
+              </w:rPr>
+              <w:t xml:space="preserve"> </w:t>
+            </w:r>
+          </w:p>
+          <w:p>
+            <w:pPr>
+              <w:ind w:hanging="18"/>
+              <w:jc w:val="center"/>
+              <w:rPr>
+                <w:b/>
+                <w:sz w:val="32"/>
+                <w:szCs w:val="32"/>
               </w:rPr>
             </w:pPr>
           </w:p>
@@ -269,24 +293,21 @@
                 <w:b/>
                 <w:lang w:val="en-US" w:eastAsia="vi-VN"/>
               </w:rPr>
-              <w:t xml:space="preserve">Luyện tập hành quân chiếm lĩnh vị trí, triển khai </w:t>
-            </w:r>
-          </w:p>
-          <w:p>
-            <w:pPr>
-              <w:ind w:hanging="18"/>
-              <w:jc w:val="center"/>
+              <w:t>Luyện tập hành quân chiếm lĩnh vị trí, triển khai</w:t>
+            </w:r>
+            <w:r>
               <w:rPr>
                 <w:b/>
                 <w:lang w:val="en-US" w:eastAsia="vi-VN"/>
               </w:rPr>
-            </w:pPr>
+              <w:t xml:space="preserve"> </w:t>
+            </w:r>
             <w:r>
               <w:rPr>
                 <w:b/>
                 <w:lang w:val="en-US" w:eastAsia="vi-VN"/>
               </w:rPr>
-              <w:t>thu hồi tổ đài VTĐ ban đêm</w:t>
+              <w:t>thu hồi tổ đài VTĐ</w:t>
             </w:r>
           </w:p>
           <w:p>
@@ -303,7 +324,14 @@
                 <w:b/>
                 <w:lang w:val="en-US" w:eastAsia="vi-VN"/>
               </w:rPr>
-              <w:t>Thực hành liên lạc hướng điều kiện ban đêm</w:t>
+              <w:t>Quy tắc, t</w:t>
+            </w:r>
+            <w:r>
+              <w:rPr>
+                <w:b/>
+                <w:lang w:val="en-US" w:eastAsia="vi-VN"/>
+              </w:rPr>
+              <w:t>hực hành liên lạc hướng điều kiện ban đêm</w:t>
             </w:r>
           </w:p>
           <w:p>
@@ -657,7 +685,7 @@
           </w:p>
           <w:p>
             <w:pPr>
-              <w:ind w:left="128" w:firstLine="0"/>
+              <w:ind w:left="128" w:right="-10" w:firstLine="0"/>
               <w:jc w:val="left"/>
               <w:rPr>
                 <w:b/>
@@ -701,14 +729,42 @@
             </w:r>
             <w:r>
               <w:rPr>
+                <w:rFonts w:ascii="Times New Roman Bold" w:hAnsi="Times New Roman Bold"/>
                 <w:b/>
                 <w:bCs/>
+                <w:spacing w:val="-4"/>
                 <w:kern w:val="0"/>
                 <w:szCs w:val="36"/>
                 <w:lang w:val="en-US"/>
                 <w14:ligatures w14:val="none"/>
               </w:rPr>
-              <w:t>Luyện tập hành quân chiếm lĩnh vị trí, triển khai thu hồi tổ đài VTĐ ban đêm</w:t>
+              <w:t>Luyện tập hành quân chiếm lĩnh vị trí, triển khai thu hồi tổ đài</w:t>
+            </w:r>
+            <w:r>
+              <w:rPr>
+                <w:rFonts w:ascii="Times New Roman Bold" w:hAnsi="Times New Roman Bold"/>
+                <w:b/>
+                <w:bCs/>
+                <w:spacing w:val="-4"/>
+                <w:kern w:val="0"/>
+                <w:szCs w:val="36"/>
+                <w:lang w:val="en-US"/>
+                <w14:ligatures w14:val="none"/>
+              </w:rPr>
+              <w:t xml:space="preserve"> </w:t>
+            </w:r>
+            <w:r>
+              <w:rPr>
+                <w:rFonts w:ascii="Times New Roman Bold" w:hAnsi="Times New Roman Bold"/>
+                <w:b/>
+                <w:bCs/>
+                <w:spacing w:val="-4"/>
+                <w:kern w:val="0"/>
+                <w:szCs w:val="36"/>
+                <w:lang w:val="en-US"/>
+                <w14:ligatures w14:val="none"/>
+              </w:rPr>
+              <w:t>VTĐ</w:t>
             </w:r>
           </w:p>
           <w:p>
@@ -732,7 +788,14 @@
                 <w:b/>
                 <w:lang w:val="en-US" w:eastAsia="vi-VN"/>
               </w:rPr>
-              <w:t>Thực hành liên lạc hướng điều kiện ban đêm</w:t>
+              <w:t>Quy tắc, t</w:t>
+            </w:r>
+            <w:r>
+              <w:rPr>
+                <w:b/>
+                <w:lang w:val="en-US" w:eastAsia="vi-VN"/>
+              </w:rPr>
+              <w:t>hực hành liên lạc hướng điều kiện ban đêm</w:t>
             </w:r>
           </w:p>
           <w:p>
@@ -1154,6 +1217,7 @@
               </w:rPr>
             </w:pPr>
             <w:r>
+              <w:lastRenderedPageBreak/>
               <w:t>TIỂU ĐOÀN 18</w:t>
             </w:r>
           </w:p>
@@ -1564,28 +1628,12 @@
                 <w:bCs/>
                 <w:caps/>
               </w:rPr>
-              <w:lastRenderedPageBreak/>
               <w:t>Năm 2024</w:t>
             </w:r>
           </w:p>
         </w:tc>
       </w:tr>
     </w:tbl>
-    <w:p>
-      <w:pPr>
-        <w:spacing w:before="360"/>
-        <w:ind w:left="18" w:hanging="18"/>
-        <w:rPr>
-          <w:lang w:val="en-US"/>
-        </w:rPr>
-        <w:sectPr>
-          <w:pgSz w:w="11906" w:h="16838" w:code="9"/>
-          <w:pgMar w:top="1418" w:right="851" w:bottom="1134" w:left="1701" w:header="709" w:footer="709" w:gutter="0"/>
-          <w:cols w:space="708"/>
-          <w:docGrid w:linePitch="381"/>
-        </w:sectPr>
-      </w:pPr>
-    </w:p>
     <w:p>
       <w:pPr>
         <w:ind w:firstLine="0"/>
@@ -3782,6 +3830,7 @@
   <w:style w:type="character" w:default="1" w:styleId="DefaultParagraphFont">
     <w:name w:val="Default Paragraph Font"/>
     <w:uiPriority w:val="1"/>
+    <w:semiHidden/>
     <w:unhideWhenUsed/>
   </w:style>
   <w:style w:type="table" w:default="1" w:styleId="TableNormal">
